--- a/changelog.docx
+++ b/changelog.docx
@@ -41,22 +41,33 @@
         </w:numPr>
         <w:ind w:firstLineChars="0"/>
       </w:pPr>
-      <w:r>
-        <w:rPr>
-          <w:rFonts w:hint="eastAsia"/>
-        </w:rPr>
-        <w:t>增加了my</w:t>
-      </w:r>
-      <w:r>
-        <w:t xml:space="preserve">button.cpp </w:t>
-      </w:r>
-      <w:r>
-        <w:rPr>
-          <w:rFonts w:hint="eastAsia"/>
-        </w:rPr>
-        <w:t>中按钮弹跳功能</w:t>
-      </w:r>
-    </w:p>
+      <w:bookmarkStart w:id="0" w:name="_Hlk43054966"/>
+      <w:r>
+        <w:rPr>
+          <w:rFonts w:hint="eastAsia"/>
+        </w:rPr>
+        <w:t>在mainwindow.</w:t>
+      </w:r>
+      <w:r>
+        <w:t xml:space="preserve">cpp </w:t>
+      </w:r>
+      <w:r>
+        <w:rPr>
+          <w:rFonts w:hint="eastAsia"/>
+        </w:rPr>
+        <w:t>中改用chooseback</w:t>
+      </w:r>
+      <w:r>
+        <w:t xml:space="preserve"> </w:t>
+      </w:r>
+      <w:r>
+        <w:rPr>
+          <w:rFonts w:hint="eastAsia"/>
+        </w:rPr>
+        <w:t>函数，实现了主界面与游戏界面的彼此转换</w:t>
+      </w:r>
+    </w:p>
+    <w:bookmarkEnd w:id="0"/>
     <w:p>
       <w:pPr>
         <w:ind w:firstLine="420"/>
@@ -90,7 +101,34 @@
         <w:rPr>
           <w:rFonts w:hint="eastAsia"/>
         </w:rPr>
-        <w:t>实现了主界面与游戏界面的切换</w:t>
+        <w:t>新建MyB</w:t>
+      </w:r>
+      <w:r>
+        <w:t>attle</w:t>
+      </w:r>
+      <w:r>
+        <w:rPr>
+          <w:rFonts w:hint="eastAsia"/>
+        </w:rPr>
+        <w:t>类，用paintEvent绘制了游戏界面,</w:t>
+      </w:r>
+      <w:r>
+        <w:t xml:space="preserve"> </w:t>
+      </w:r>
+      <w:r>
+        <w:rPr>
+          <w:rFonts w:hint="eastAsia"/>
+        </w:rPr>
+        <w:t>并用set_</w:t>
+      </w:r>
+      <w:r>
+        <w:t>tower</w:t>
+      </w:r>
+      <w:r>
+        <w:rPr>
+          <w:rFonts w:hint="eastAsia"/>
+        </w:rPr>
+        <w:t>s实现对塔的管理</w:t>
       </w:r>
     </w:p>
     <w:p>
@@ -101,9 +139,6 @@
           <w:numId w:val="2"/>
         </w:numPr>
         <w:ind w:firstLineChars="0"/>
-        <w:rPr>
-          <w:rFonts w:hint="eastAsia"/>
-        </w:rPr>
       </w:pPr>
       <w:r>
         <w:rPr>
@@ -118,8 +153,96 @@
         <w:rPr>
           <w:rFonts w:hint="eastAsia"/>
         </w:rPr>
+        <w:t>新建Towers类，用draw函数</w:t>
+      </w:r>
+      <w:r>
+        <w:rPr>
+          <w:rFonts w:hint="eastAsia"/>
+        </w:rPr>
         <w:t>绘制了一座塔</w:t>
       </w:r>
+    </w:p>
+    <w:p>
+      <w:pPr>
+        <w:pStyle w:val="a3"/>
+        <w:numPr>
+          <w:ilvl w:val="0"/>
+          <w:numId w:val="2"/>
+        </w:numPr>
+        <w:ind w:firstLineChars="0"/>
+      </w:pPr>
+      <w:r>
+        <w:rPr>
+          <w:rFonts w:hint="eastAsia"/>
+        </w:rPr>
+        <w:t>增加了my</w:t>
+      </w:r>
+      <w:r>
+        <w:t xml:space="preserve">button.cpp </w:t>
+      </w:r>
+      <w:r>
+        <w:rPr>
+          <w:rFonts w:hint="eastAsia"/>
+        </w:rPr>
+        <w:t>中的zoomdown</w:t>
+      </w:r>
+      <w:r>
+        <w:t xml:space="preserve"> , zoomup</w:t>
+      </w:r>
+      <w:r>
+        <w:rPr>
+          <w:rFonts w:hint="eastAsia"/>
+        </w:rPr>
+        <w:t>函数，实现按钮弹跳功能</w:t>
+      </w:r>
+    </w:p>
+    <w:p>
+      <w:pPr>
+        <w:ind w:left="420"/>
+      </w:pPr>
+      <w:r>
+        <w:rPr>
+          <w:rFonts w:hint="eastAsia"/>
+        </w:rPr>
+        <w:t>##delete</w:t>
+      </w:r>
+    </w:p>
+    <w:p>
+      <w:pPr>
+        <w:pStyle w:val="a3"/>
+        <w:numPr>
+          <w:ilvl w:val="0"/>
+          <w:numId w:val="3"/>
+        </w:numPr>
+        <w:ind w:firstLineChars="0"/>
+        <w:rPr>
+          <w:rFonts w:hint="eastAsia"/>
+        </w:rPr>
+      </w:pPr>
+      <w:r>
+        <w:rPr>
+          <w:rFonts w:hint="eastAsia"/>
+        </w:rPr>
+        <w:t>在mainwindow.</w:t>
+      </w:r>
+      <w:r>
+        <w:t xml:space="preserve">cpp </w:t>
+      </w:r>
+      <w:r>
+        <w:rPr>
+          <w:rFonts w:hint="eastAsia"/>
+        </w:rPr>
+        <w:t>中删除了原本用于关闭主界面的connect函数</w:t>
+      </w:r>
+    </w:p>
+    <w:p>
+      <w:pPr>
+        <w:pStyle w:val="a3"/>
+        <w:ind w:left="780" w:firstLineChars="0" w:firstLine="0"/>
+        <w:rPr>
+          <w:rFonts w:hint="eastAsia"/>
+        </w:rPr>
+      </w:pPr>
     </w:p>
     <w:p>
       <w:pPr>
@@ -136,6 +259,44 @@
 </w:document>
 </file>
 
+<file path=word/endnotes.xml><?xml version="1.0" encoding="utf-8"?>
+<w:endnotes xmlns:wpc="http://schemas.microsoft.com/office/word/2010/wordprocessingCanvas" xmlns:cx="http://schemas.microsoft.com/office/drawing/2014/chartex" xmlns:cx1="http://schemas.microsoft.com/office/drawing/2015/9/8/chartex" xmlns:cx2="http://schemas.microsoft.com/office/drawing/2015/10/21/chartex" xmlns:cx3="http://schemas.microsoft.com/office/drawing/2016/5/9/chartex" xmlns:cx4="http://schemas.microsoft.com/office/drawing/2016/5/10/chartex" xmlns:cx5="http://schemas.microsoft.com/office/drawing/2016/5/11/chartex" xmlns:cx6="http://schemas.microsoft.com/office/drawing/2016/5/12/chartex" xmlns:cx7="http://schemas.microsoft.com/office/drawing/2016/5/13/chartex" xmlns:cx8="http://schemas.microsoft.com/office/drawing/2016/5/14/chartex" xmlns:mc="http://schemas.openxmlformats.org/markup-compatibility/2006" xmlns:aink="http://schemas.microsoft.com/office/drawing/2016/ink" xmlns:am3d="http://schemas.microsoft.com/office/drawing/2017/model3d" xmlns:o="urn:schemas-microsoft-com:office:office" xmlns:r="http://schemas.openxmlformats.org/officeDocument/2006/relationships" xmlns:m="http://schemas.openxmlformats.org/officeDocument/2006/math" xmlns:v="urn:schemas-microsoft-com:vml" xmlns:wp14="http://schemas.microsoft.com/office/word/2010/wordprocessingDrawing" xmlns:wp="http://schemas.openxmlformats.org/drawingml/2006/wordprocessingDrawing" xmlns:w10="urn:schemas-microsoft-com:office:word" xmlns:w="http://schemas.openxmlformats.org/wordprocessingml/2006/main" xmlns:w14="http://schemas.microsoft.com/office/word/2010/wordml" xmlns:w15="http://schemas.microsoft.com/office/word/2012/wordml" xmlns:w16cex="http://schemas.microsoft.com/office/word/2018/wordml/cex" xmlns:w16cid="http://schemas.microsoft.com/office/word/2016/wordml/cid" xmlns:w16="http://schemas.microsoft.com/office/word/2018/wordml" xmlns:w16se="http://schemas.microsoft.com/office/word/2015/wordml/symex" xmlns:wpg="http://schemas.microsoft.com/office/word/2010/wordprocessingGroup" xmlns:wpi="http://schemas.microsoft.com/office/word/2010/wordprocessingInk" xmlns:wne="http://schemas.microsoft.com/office/word/2006/wordml" xmlns:wps="http://schemas.microsoft.com/office/word/2010/wordprocessingShape" mc:Ignorable="w14 w15 w16se w16cid w16 w16cex wp14">
+  <w:endnote w:type="separator" w:id="-1">
+    <w:p>
+      <w:r>
+        <w:separator/>
+      </w:r>
+    </w:p>
+  </w:endnote>
+  <w:endnote w:type="continuationSeparator" w:id="0">
+    <w:p>
+      <w:r>
+        <w:continuationSeparator/>
+      </w:r>
+    </w:p>
+  </w:endnote>
+</w:endnotes>
+</file>
+
+<file path=word/footnotes.xml><?xml version="1.0" encoding="utf-8"?>
+<w:footnotes xmlns:wpc="http://schemas.microsoft.com/office/word/2010/wordprocessingCanvas" xmlns:cx="http://schemas.microsoft.com/office/drawing/2014/chartex" xmlns:cx1="http://schemas.microsoft.com/office/drawing/2015/9/8/chartex" xmlns:cx2="http://schemas.microsoft.com/office/drawing/2015/10/21/chartex" xmlns:cx3="http://schemas.microsoft.com/office/drawing/2016/5/9/chartex" xmlns:cx4="http://schemas.microsoft.com/office/drawing/2016/5/10/chartex" xmlns:cx5="http://schemas.microsoft.com/office/drawing/2016/5/11/chartex" xmlns:cx6="http://schemas.microsoft.com/office/drawing/2016/5/12/chartex" xmlns:cx7="http://schemas.microsoft.com/office/drawing/2016/5/13/chartex" xmlns:cx8="http://schemas.microsoft.com/office/drawing/2016/5/14/chartex" xmlns:mc="http://schemas.openxmlformats.org/markup-compatibility/2006" xmlns:aink="http://schemas.microsoft.com/office/drawing/2016/ink" xmlns:am3d="http://schemas.microsoft.com/office/drawing/2017/model3d" xmlns:o="urn:schemas-microsoft-com:office:office" xmlns:r="http://schemas.openxmlformats.org/officeDocument/2006/relationships" xmlns:m="http://schemas.openxmlformats.org/officeDocument/2006/math" xmlns:v="urn:schemas-microsoft-com:vml" xmlns:wp14="http://schemas.microsoft.com/office/word/2010/wordprocessingDrawing" xmlns:wp="http://schemas.openxmlformats.org/drawingml/2006/wordprocessingDrawing" xmlns:w10="urn:schemas-microsoft-com:office:word" xmlns:w="http://schemas.openxmlformats.org/wordprocessingml/2006/main" xmlns:w14="http://schemas.microsoft.com/office/word/2010/wordml" xmlns:w15="http://schemas.microsoft.com/office/word/2012/wordml" xmlns:w16cex="http://schemas.microsoft.com/office/word/2018/wordml/cex" xmlns:w16cid="http://schemas.microsoft.com/office/word/2016/wordml/cid" xmlns:w16="http://schemas.microsoft.com/office/word/2018/wordml" xmlns:w16se="http://schemas.microsoft.com/office/word/2015/wordml/symex" xmlns:wpg="http://schemas.microsoft.com/office/word/2010/wordprocessingGroup" xmlns:wpi="http://schemas.microsoft.com/office/word/2010/wordprocessingInk" xmlns:wne="http://schemas.microsoft.com/office/word/2006/wordml" xmlns:wps="http://schemas.microsoft.com/office/word/2010/wordprocessingShape" mc:Ignorable="w14 w15 w16se w16cid w16 w16cex wp14">
+  <w:footnote w:type="separator" w:id="-1">
+    <w:p>
+      <w:r>
+        <w:separator/>
+      </w:r>
+    </w:p>
+  </w:footnote>
+  <w:footnote w:type="continuationSeparator" w:id="0">
+    <w:p>
+      <w:r>
+        <w:continuationSeparator/>
+      </w:r>
+    </w:p>
+  </w:footnote>
+</w:footnotes>
+</file>
+
 <file path=word/numbering.xml><?xml version="1.0" encoding="utf-8"?>
 <w:numbering xmlns:wpc="http://schemas.microsoft.com/office/word/2010/wordprocessingCanvas" xmlns:cx="http://schemas.microsoft.com/office/drawing/2014/chartex" xmlns:cx1="http://schemas.microsoft.com/office/drawing/2015/9/8/chartex" xmlns:cx2="http://schemas.microsoft.com/office/drawing/2015/10/21/chartex" xmlns:cx3="http://schemas.microsoft.com/office/drawing/2016/5/9/chartex" xmlns:cx4="http://schemas.microsoft.com/office/drawing/2016/5/10/chartex" xmlns:cx5="http://schemas.microsoft.com/office/drawing/2016/5/11/chartex" xmlns:cx6="http://schemas.microsoft.com/office/drawing/2016/5/12/chartex" xmlns:cx7="http://schemas.microsoft.com/office/drawing/2016/5/13/chartex" xmlns:cx8="http://schemas.microsoft.com/office/drawing/2016/5/14/chartex" xmlns:mc="http://schemas.openxmlformats.org/markup-compatibility/2006" xmlns:aink="http://schemas.microsoft.com/office/drawing/2016/ink" xmlns:am3d="http://schemas.microsoft.com/office/drawing/2017/model3d" xmlns:o="urn:schemas-microsoft-com:office:office" xmlns:r="http://schemas.openxmlformats.org/officeDocument/2006/relationships" xmlns:m="http://schemas.openxmlformats.org/officeDocument/2006/math" xmlns:v="urn:schemas-microsoft-com:vml" xmlns:wp14="http://schemas.microsoft.com/office/word/2010/wordprocessingDrawing" xmlns:wp="http://schemas.openxmlformats.org/drawingml/2006/wordprocessingDrawing" xmlns:w10="urn:schemas-microsoft-com:office:word" xmlns:w="http://schemas.openxmlformats.org/wordprocessingml/2006/main" xmlns:w14="http://schemas.microsoft.com/office/word/2010/wordml" xmlns:w15="http://schemas.microsoft.com/office/word/2012/wordml" xmlns:w16cex="http://schemas.microsoft.com/office/word/2018/wordml/cex" xmlns:w16cid="http://schemas.microsoft.com/office/word/2016/wordml/cid" xmlns:w16="http://schemas.microsoft.com/office/word/2018/wordml" xmlns:w16se="http://schemas.microsoft.com/office/word/2015/wordml/symex" xmlns:wpg="http://schemas.microsoft.com/office/word/2010/wordprocessingGroup" xmlns:wpi="http://schemas.microsoft.com/office/word/2010/wordprocessingInk" xmlns:wne="http://schemas.microsoft.com/office/word/2006/wordml" xmlns:wps="http://schemas.microsoft.com/office/word/2010/wordprocessingShape" mc:Ignorable="w14 w15 w16se w16cid w16 w16cex wp14">
   <w:abstractNum w:abstractNumId="0" w15:restartNumberingAfterBreak="0">
@@ -316,11 +477,103 @@
       </w:pPr>
     </w:lvl>
   </w:abstractNum>
+  <w:abstractNum w:abstractNumId="2" w15:restartNumberingAfterBreak="0">
+    <w:nsid w:val="1FF81582"/>
+    <w:multiLevelType w:val="hybridMultilevel"/>
+    <w:tmpl w:val="49A46DDC"/>
+    <w:lvl w:ilvl="0" w:tplc="A8D0BC9C">
+      <w:start w:val="1"/>
+      <w:numFmt w:val="decimal"/>
+      <w:lvlText w:val="%1."/>
+      <w:lvlJc w:val="left"/>
+      <w:pPr>
+        <w:ind w:left="780" w:hanging="360"/>
+      </w:pPr>
+      <w:rPr>
+        <w:rFonts w:hint="default"/>
+      </w:rPr>
+    </w:lvl>
+    <w:lvl w:ilvl="1" w:tplc="04090019" w:tentative="1">
+      <w:start w:val="1"/>
+      <w:numFmt w:val="lowerLetter"/>
+      <w:lvlText w:val="%2)"/>
+      <w:lvlJc w:val="left"/>
+      <w:pPr>
+        <w:ind w:left="1260" w:hanging="420"/>
+      </w:pPr>
+    </w:lvl>
+    <w:lvl w:ilvl="2" w:tplc="0409001B" w:tentative="1">
+      <w:start w:val="1"/>
+      <w:numFmt w:val="lowerRoman"/>
+      <w:lvlText w:val="%3."/>
+      <w:lvlJc w:val="right"/>
+      <w:pPr>
+        <w:ind w:left="1680" w:hanging="420"/>
+      </w:pPr>
+    </w:lvl>
+    <w:lvl w:ilvl="3" w:tplc="0409000F" w:tentative="1">
+      <w:start w:val="1"/>
+      <w:numFmt w:val="decimal"/>
+      <w:lvlText w:val="%4."/>
+      <w:lvlJc w:val="left"/>
+      <w:pPr>
+        <w:ind w:left="2100" w:hanging="420"/>
+      </w:pPr>
+    </w:lvl>
+    <w:lvl w:ilvl="4" w:tplc="04090019" w:tentative="1">
+      <w:start w:val="1"/>
+      <w:numFmt w:val="lowerLetter"/>
+      <w:lvlText w:val="%5)"/>
+      <w:lvlJc w:val="left"/>
+      <w:pPr>
+        <w:ind w:left="2520" w:hanging="420"/>
+      </w:pPr>
+    </w:lvl>
+    <w:lvl w:ilvl="5" w:tplc="0409001B" w:tentative="1">
+      <w:start w:val="1"/>
+      <w:numFmt w:val="lowerRoman"/>
+      <w:lvlText w:val="%6."/>
+      <w:lvlJc w:val="right"/>
+      <w:pPr>
+        <w:ind w:left="2940" w:hanging="420"/>
+      </w:pPr>
+    </w:lvl>
+    <w:lvl w:ilvl="6" w:tplc="0409000F" w:tentative="1">
+      <w:start w:val="1"/>
+      <w:numFmt w:val="decimal"/>
+      <w:lvlText w:val="%7."/>
+      <w:lvlJc w:val="left"/>
+      <w:pPr>
+        <w:ind w:left="3360" w:hanging="420"/>
+      </w:pPr>
+    </w:lvl>
+    <w:lvl w:ilvl="7" w:tplc="04090019" w:tentative="1">
+      <w:start w:val="1"/>
+      <w:numFmt w:val="lowerLetter"/>
+      <w:lvlText w:val="%8)"/>
+      <w:lvlJc w:val="left"/>
+      <w:pPr>
+        <w:ind w:left="3780" w:hanging="420"/>
+      </w:pPr>
+    </w:lvl>
+    <w:lvl w:ilvl="8" w:tplc="0409001B" w:tentative="1">
+      <w:start w:val="1"/>
+      <w:numFmt w:val="lowerRoman"/>
+      <w:lvlText w:val="%9."/>
+      <w:lvlJc w:val="right"/>
+      <w:pPr>
+        <w:ind w:left="4200" w:hanging="420"/>
+      </w:pPr>
+    </w:lvl>
+  </w:abstractNum>
   <w:num w:numId="1">
     <w:abstractNumId w:val="1"/>
   </w:num>
   <w:num w:numId="2">
     <w:abstractNumId w:val="0"/>
+  </w:num>
+  <w:num w:numId="3">
+    <w:abstractNumId w:val="2"/>
   </w:num>
 </w:numbering>
 </file>
@@ -762,6 +1015,71 @@
       <w:ind w:firstLineChars="200" w:firstLine="420"/>
     </w:pPr>
   </w:style>
+  <w:style w:type="paragraph" w:styleId="a4">
+    <w:name w:val="header"/>
+    <w:basedOn w:val="a"/>
+    <w:link w:val="a5"/>
+    <w:uiPriority w:val="99"/>
+    <w:unhideWhenUsed/>
+    <w:rsid w:val="00ED0FCA"/>
+    <w:pPr>
+      <w:pBdr>
+        <w:bottom w:val="single" w:sz="6" w:space="1" w:color="auto"/>
+      </w:pBdr>
+      <w:tabs>
+        <w:tab w:val="center" w:pos="4153"/>
+        <w:tab w:val="right" w:pos="8306"/>
+      </w:tabs>
+      <w:snapToGrid w:val="0"/>
+      <w:jc w:val="center"/>
+    </w:pPr>
+    <w:rPr>
+      <w:sz w:val="18"/>
+      <w:szCs w:val="18"/>
+    </w:rPr>
+  </w:style>
+  <w:style w:type="character" w:customStyle="1" w:styleId="a5">
+    <w:name w:val="页眉 字符"/>
+    <w:basedOn w:val="a0"/>
+    <w:link w:val="a4"/>
+    <w:uiPriority w:val="99"/>
+    <w:rsid w:val="00ED0FCA"/>
+    <w:rPr>
+      <w:sz w:val="18"/>
+      <w:szCs w:val="18"/>
+    </w:rPr>
+  </w:style>
+  <w:style w:type="paragraph" w:styleId="a6">
+    <w:name w:val="footer"/>
+    <w:basedOn w:val="a"/>
+    <w:link w:val="a7"/>
+    <w:uiPriority w:val="99"/>
+    <w:unhideWhenUsed/>
+    <w:rsid w:val="00ED0FCA"/>
+    <w:pPr>
+      <w:tabs>
+        <w:tab w:val="center" w:pos="4153"/>
+        <w:tab w:val="right" w:pos="8306"/>
+      </w:tabs>
+      <w:snapToGrid w:val="0"/>
+      <w:jc w:val="left"/>
+    </w:pPr>
+    <w:rPr>
+      <w:sz w:val="18"/>
+      <w:szCs w:val="18"/>
+    </w:rPr>
+  </w:style>
+  <w:style w:type="character" w:customStyle="1" w:styleId="a7">
+    <w:name w:val="页脚 字符"/>
+    <w:basedOn w:val="a0"/>
+    <w:link w:val="a6"/>
+    <w:uiPriority w:val="99"/>
+    <w:rsid w:val="00ED0FCA"/>
+    <w:rPr>
+      <w:sz w:val="18"/>
+      <w:szCs w:val="18"/>
+    </w:rPr>
+  </w:style>
 </w:styles>
 </file>
 
